--- a/На небе правители свои.docx
+++ b/На небе правители свои.docx
@@ -14,6 +14,57 @@
         </w:rPr>
         <w:t>Климат изменился на земле.</w:t>
       </w:r>
+      <w:r>
+        <w:rPr>
+          <w:rFonts w:ascii="Calibri" w:eastAsia="Calibri" w:hAnsi="Calibri" w:cs="Calibri"/>
+          <w:sz w:val="28"/>
+        </w:rPr>
+        <w:br/>
+      </w:r>
+      <w:r>
+        <w:rPr>
+          <w:rFonts w:ascii="Calibri" w:eastAsia="Calibri" w:hAnsi="Calibri" w:cs="Calibri"/>
+          <w:sz w:val="28"/>
+        </w:rPr>
+        <w:t>Распустилась верба в январе,</w:t>
+      </w:r>
+      <w:r>
+        <w:rPr>
+          <w:rFonts w:ascii="Calibri" w:eastAsia="Calibri" w:hAnsi="Calibri" w:cs="Calibri"/>
+          <w:sz w:val="28"/>
+        </w:rPr>
+        <w:br/>
+      </w:r>
+      <w:r>
+        <w:rPr>
+          <w:rFonts w:ascii="Calibri" w:eastAsia="Calibri" w:hAnsi="Calibri" w:cs="Calibri"/>
+          <w:sz w:val="28"/>
+        </w:rPr>
+        <w:t>Расцвели подснежники в Твери,</w:t>
+      </w:r>
+      <w:r>
+        <w:rPr>
+          <w:rFonts w:ascii="Calibri" w:eastAsia="Calibri" w:hAnsi="Calibri" w:cs="Calibri"/>
+          <w:sz w:val="28"/>
+        </w:rPr>
+        <w:br/>
+      </w:r>
+      <w:proofErr w:type="spellStart"/>
+      <w:r>
+        <w:rPr>
+          <w:rFonts w:ascii="Calibri" w:eastAsia="Calibri" w:hAnsi="Calibri" w:cs="Calibri"/>
+          <w:sz w:val="28"/>
+        </w:rPr>
+        <w:t>Дремят</w:t>
+      </w:r>
+      <w:proofErr w:type="spellEnd"/>
+      <w:r>
+        <w:rPr>
+          <w:rFonts w:ascii="Calibri" w:eastAsia="Calibri" w:hAnsi="Calibri" w:cs="Calibri"/>
+          <w:sz w:val="28"/>
+        </w:rPr>
+        <w:t xml:space="preserve"> на деревьях снегири.</w:t>
+      </w:r>
     </w:p>
     <w:p>
       <w:pPr>
@@ -24,7 +75,50 @@
           <w:rFonts w:ascii="Calibri" w:eastAsia="Calibri" w:hAnsi="Calibri" w:cs="Calibri"/>
           <w:sz w:val="28"/>
         </w:rPr>
-        <w:t>Распустилась верба в январе,</w:t>
+        <w:t>Крокус распустился, гиацинт</w:t>
+      </w:r>
+      <w:r>
+        <w:rPr>
+          <w:rFonts w:ascii="Calibri" w:eastAsia="Calibri" w:hAnsi="Calibri" w:cs="Calibri"/>
+          <w:sz w:val="28"/>
+        </w:rPr>
+        <w:t>,</w:t>
+      </w:r>
+      <w:r>
+        <w:rPr>
+          <w:rFonts w:ascii="Calibri" w:eastAsia="Calibri" w:hAnsi="Calibri" w:cs="Calibri"/>
+          <w:sz w:val="28"/>
+        </w:rPr>
+        <w:br/>
+        <w:t>Не поймут, откуда столь тепла!</w:t>
+      </w:r>
+      <w:r>
+        <w:rPr>
+          <w:rFonts w:ascii="Calibri" w:eastAsia="Calibri" w:hAnsi="Calibri" w:cs="Calibri"/>
+          <w:sz w:val="28"/>
+        </w:rPr>
+        <w:br/>
+      </w:r>
+      <w:r>
+        <w:rPr>
+          <w:rFonts w:ascii="Calibri" w:eastAsia="Calibri" w:hAnsi="Calibri" w:cs="Calibri"/>
+          <w:sz w:val="28"/>
+        </w:rPr>
+        <w:t>Может быть, зима, прибавив ходу</w:t>
+      </w:r>
+      <w:r>
+        <w:rPr>
+          <w:rFonts w:ascii="Calibri" w:eastAsia="Calibri" w:hAnsi="Calibri" w:cs="Calibri"/>
+          <w:sz w:val="28"/>
+        </w:rPr>
+        <w:br/>
+      </w:r>
+      <w:r>
+        <w:rPr>
+          <w:rFonts w:ascii="Calibri" w:eastAsia="Calibri" w:hAnsi="Calibri" w:cs="Calibri"/>
+          <w:sz w:val="28"/>
+        </w:rPr>
+        <w:t>Скорым шагом быстренько прошла.</w:t>
       </w:r>
     </w:p>
     <w:p>
@@ -36,42 +130,166 @@
           <w:rFonts w:ascii="Calibri" w:eastAsia="Calibri" w:hAnsi="Calibri" w:cs="Calibri"/>
           <w:sz w:val="28"/>
         </w:rPr>
-        <w:t>Расцвели подснежники в Твери,</w:t>
+        <w:t>Но Январь, обманчив, как Апрель</w:t>
+      </w:r>
+      <w:r>
+        <w:rPr>
+          <w:rFonts w:ascii="Calibri" w:eastAsia="Calibri" w:hAnsi="Calibri" w:cs="Calibri"/>
+          <w:sz w:val="28"/>
+        </w:rPr>
+        <w:t>,</w:t>
+      </w:r>
+      <w:r>
+        <w:rPr>
+          <w:rFonts w:ascii="Calibri" w:eastAsia="Calibri" w:hAnsi="Calibri" w:cs="Calibri"/>
+          <w:sz w:val="28"/>
+        </w:rPr>
+        <w:br/>
+      </w:r>
+      <w:r>
+        <w:rPr>
+          <w:rFonts w:ascii="Calibri" w:eastAsia="Calibri" w:hAnsi="Calibri" w:cs="Calibri"/>
+          <w:sz w:val="28"/>
+        </w:rPr>
+        <w:t>Хочется цветам сказать - не верь!</w:t>
+      </w:r>
+      <w:r>
+        <w:rPr>
+          <w:rFonts w:ascii="Calibri" w:eastAsia="Calibri" w:hAnsi="Calibri" w:cs="Calibri"/>
+          <w:sz w:val="28"/>
+        </w:rPr>
+        <w:br/>
+      </w:r>
+      <w:r>
+        <w:rPr>
+          <w:rFonts w:ascii="Calibri" w:eastAsia="Calibri" w:hAnsi="Calibri" w:cs="Calibri"/>
+          <w:sz w:val="28"/>
+        </w:rPr>
+        <w:t>Завернёт, погубит все цветы</w:t>
+      </w:r>
+      <w:r>
+        <w:rPr>
+          <w:rFonts w:ascii="Calibri" w:eastAsia="Calibri" w:hAnsi="Calibri" w:cs="Calibri"/>
+          <w:sz w:val="28"/>
+        </w:rPr>
+        <w:t>,</w:t>
+      </w:r>
+      <w:r>
+        <w:rPr>
+          <w:rFonts w:ascii="Calibri" w:eastAsia="Calibri" w:hAnsi="Calibri" w:cs="Calibri"/>
+          <w:sz w:val="28"/>
+        </w:rPr>
+        <w:br/>
+      </w:r>
+      <w:r>
+        <w:rPr>
+          <w:rFonts w:ascii="Calibri" w:eastAsia="Calibri" w:hAnsi="Calibri" w:cs="Calibri"/>
+          <w:sz w:val="28"/>
+        </w:rPr>
+        <w:t>Сделает, обманчивы мечты.</w:t>
       </w:r>
     </w:p>
     <w:p>
       <w:pPr>
         <w:spacing w:after="200" w:line="276" w:lineRule="auto"/>
       </w:pPr>
-      <w:proofErr w:type="spellStart"/>
-      <w:r>
-        <w:rPr>
-          <w:rFonts w:ascii="Calibri" w:eastAsia="Calibri" w:hAnsi="Calibri" w:cs="Calibri"/>
-          <w:sz w:val="28"/>
-        </w:rPr>
-        <w:t>Дремят</w:t>
-      </w:r>
-      <w:proofErr w:type="spellEnd"/>
-      <w:r>
-        <w:rPr>
-          <w:rFonts w:ascii="Calibri" w:eastAsia="Calibri" w:hAnsi="Calibri" w:cs="Calibri"/>
-          <w:sz w:val="28"/>
-        </w:rPr>
-        <w:t xml:space="preserve"> на деревьях снегири.</w:t>
-      </w:r>
-      <w:r>
-        <w:rPr>
-          <w:rFonts w:ascii="Calibri" w:eastAsia="Calibri" w:hAnsi="Calibri" w:cs="Calibri"/>
-          <w:b/>
-          <w:sz w:val="48"/>
-        </w:rPr>
-        <w:t xml:space="preserve"> </w:t>
+      <w:r>
+        <w:rPr>
+          <w:rFonts w:ascii="Calibri" w:eastAsia="Calibri" w:hAnsi="Calibri" w:cs="Calibri"/>
+          <w:sz w:val="28"/>
+        </w:rPr>
+        <w:t>И бывает часто в жизни так,</w:t>
+      </w:r>
+      <w:r>
+        <w:rPr>
+          <w:rFonts w:ascii="Calibri" w:eastAsia="Calibri" w:hAnsi="Calibri" w:cs="Calibri"/>
+          <w:sz w:val="28"/>
+        </w:rPr>
+        <w:br/>
+      </w:r>
+      <w:r>
+        <w:rPr>
+          <w:rFonts w:ascii="Calibri" w:eastAsia="Calibri" w:hAnsi="Calibri" w:cs="Calibri"/>
+          <w:sz w:val="28"/>
+        </w:rPr>
+        <w:t>Подмигнёт фортуна на пятак.</w:t>
+      </w:r>
+      <w:r>
+        <w:rPr>
+          <w:rFonts w:ascii="Calibri" w:eastAsia="Calibri" w:hAnsi="Calibri" w:cs="Calibri"/>
+          <w:sz w:val="28"/>
+        </w:rPr>
+        <w:br/>
+      </w:r>
+      <w:r>
+        <w:rPr>
+          <w:rFonts w:ascii="Calibri" w:eastAsia="Calibri" w:hAnsi="Calibri" w:cs="Calibri"/>
+          <w:sz w:val="28"/>
+        </w:rPr>
+        <w:t>Тут же повернёт спиной удача,</w:t>
+      </w:r>
+      <w:r>
+        <w:rPr>
+          <w:rFonts w:ascii="Calibri" w:eastAsia="Calibri" w:hAnsi="Calibri" w:cs="Calibri"/>
+          <w:sz w:val="28"/>
+        </w:rPr>
+        <w:br/>
+      </w:r>
+      <w:r>
+        <w:rPr>
+          <w:rFonts w:ascii="Calibri" w:eastAsia="Calibri" w:hAnsi="Calibri" w:cs="Calibri"/>
+          <w:sz w:val="28"/>
+        </w:rPr>
+        <w:t>Размышляешь, что же это значит?</w:t>
       </w:r>
     </w:p>
     <w:p>
       <w:pPr>
         <w:spacing w:after="200" w:line="276" w:lineRule="auto"/>
       </w:pPr>
+      <w:r>
+        <w:rPr>
+          <w:rFonts w:ascii="Calibri" w:eastAsia="Calibri" w:hAnsi="Calibri" w:cs="Calibri"/>
+          <w:sz w:val="28"/>
+        </w:rPr>
+        <w:t>Это просто, всё не объяснить,</w:t>
+      </w:r>
+      <w:r>
+        <w:rPr>
+          <w:rFonts w:ascii="Calibri" w:eastAsia="Calibri" w:hAnsi="Calibri" w:cs="Calibri"/>
+          <w:sz w:val="28"/>
+        </w:rPr>
+        <w:br/>
+      </w:r>
+      <w:r>
+        <w:rPr>
+          <w:rFonts w:ascii="Calibri" w:eastAsia="Calibri" w:hAnsi="Calibri" w:cs="Calibri"/>
+          <w:sz w:val="28"/>
+        </w:rPr>
+        <w:t>Хочется природе пошутить.</w:t>
+      </w:r>
+      <w:r>
+        <w:rPr>
+          <w:rFonts w:ascii="Calibri" w:eastAsia="Calibri" w:hAnsi="Calibri" w:cs="Calibri"/>
+          <w:sz w:val="28"/>
+        </w:rPr>
+        <w:br/>
+        <w:t>Из привычной вышла колеи,</w:t>
+      </w:r>
+      <w:r>
+        <w:rPr>
+          <w:rFonts w:ascii="Calibri" w:eastAsia="Calibri" w:hAnsi="Calibri" w:cs="Calibri"/>
+          <w:sz w:val="28"/>
+        </w:rPr>
+        <w:br/>
+      </w:r>
+      <w:r>
+        <w:rPr>
+          <w:rFonts w:ascii="Calibri" w:eastAsia="Calibri" w:hAnsi="Calibri" w:cs="Calibri"/>
+          <w:sz w:val="28"/>
+        </w:rPr>
+        <w:t>А зовут их аномалии.</w:t>
+      </w:r>
     </w:p>
     <w:p>
       <w:pPr>
@@ -82,7 +300,43 @@
           <w:rFonts w:ascii="Calibri" w:eastAsia="Calibri" w:hAnsi="Calibri" w:cs="Calibri"/>
           <w:sz w:val="28"/>
         </w:rPr>
-        <w:t>Крокус распустился, гиацинт</w:t>
+        <w:t>По характеру погода разная,</w:t>
+      </w:r>
+      <w:r>
+        <w:rPr>
+          <w:rFonts w:ascii="Calibri" w:eastAsia="Calibri" w:hAnsi="Calibri" w:cs="Calibri"/>
+          <w:sz w:val="28"/>
+        </w:rPr>
+        <w:br/>
+        <w:t>То покладиста, нежна, добра.</w:t>
+      </w:r>
+      <w:r>
+        <w:rPr>
+          <w:rFonts w:ascii="Calibri" w:eastAsia="Calibri" w:hAnsi="Calibri" w:cs="Calibri"/>
+          <w:sz w:val="28"/>
+        </w:rPr>
+        <w:br/>
+      </w:r>
+      <w:r>
+        <w:rPr>
+          <w:rFonts w:ascii="Calibri" w:eastAsia="Calibri" w:hAnsi="Calibri" w:cs="Calibri"/>
+          <w:sz w:val="28"/>
+        </w:rPr>
+        <w:t>Но, а может пошутить так безобразно,</w:t>
+      </w:r>
+      <w:r>
+        <w:rPr>
+          <w:rFonts w:ascii="Calibri" w:eastAsia="Calibri" w:hAnsi="Calibri" w:cs="Calibri"/>
+          <w:sz w:val="28"/>
+        </w:rPr>
+        <w:br/>
+      </w:r>
+      <w:r>
+        <w:rPr>
+          <w:rFonts w:ascii="Calibri" w:eastAsia="Calibri" w:hAnsi="Calibri" w:cs="Calibri"/>
+          <w:sz w:val="28"/>
+        </w:rPr>
+        <w:t>Что и летом не растёт трава.</w:t>
       </w:r>
     </w:p>
     <w:p>
@@ -94,337 +348,73 @@
           <w:rFonts w:ascii="Calibri" w:eastAsia="Calibri" w:hAnsi="Calibri" w:cs="Calibri"/>
           <w:sz w:val="28"/>
         </w:rPr>
-        <w:t>Не поймут, откуда столь тепла,</w:t>
-      </w:r>
-    </w:p>
-    <w:p>
-      <w:pPr>
-        <w:spacing w:after="200" w:line="276" w:lineRule="auto"/>
-      </w:pPr>
-      <w:r>
-        <w:rPr>
-          <w:rFonts w:ascii="Calibri" w:eastAsia="Calibri" w:hAnsi="Calibri" w:cs="Calibri"/>
-          <w:sz w:val="28"/>
-        </w:rPr>
-        <w:t>Может быть, зима, прибавив ходу</w:t>
-      </w:r>
-    </w:p>
-    <w:p>
-      <w:pPr>
-        <w:spacing w:after="200" w:line="276" w:lineRule="auto"/>
-      </w:pPr>
-      <w:r>
-        <w:rPr>
-          <w:rFonts w:ascii="Calibri" w:eastAsia="Calibri" w:hAnsi="Calibri" w:cs="Calibri"/>
-          <w:sz w:val="28"/>
-        </w:rPr>
-        <w:t>Скорым шагом быстренько прошла.</w:t>
-      </w:r>
-    </w:p>
-    <w:p>
-      <w:pPr>
-        <w:spacing w:after="200" w:line="276" w:lineRule="auto"/>
-      </w:pPr>
-    </w:p>
-    <w:p>
-      <w:pPr>
-        <w:spacing w:after="200" w:line="276" w:lineRule="auto"/>
-      </w:pPr>
-      <w:r>
-        <w:rPr>
-          <w:rFonts w:ascii="Calibri" w:eastAsia="Calibri" w:hAnsi="Calibri" w:cs="Calibri"/>
-          <w:sz w:val="28"/>
-        </w:rPr>
-        <w:t>Но Январь, обманчив, как Апрель</w:t>
-      </w:r>
-    </w:p>
-    <w:p>
-      <w:pPr>
-        <w:spacing w:after="200" w:line="276" w:lineRule="auto"/>
-      </w:pPr>
-      <w:r>
-        <w:rPr>
-          <w:rFonts w:ascii="Calibri" w:eastAsia="Calibri" w:hAnsi="Calibri" w:cs="Calibri"/>
-          <w:sz w:val="28"/>
-        </w:rPr>
-        <w:t>Хочется</w:t>
-      </w:r>
-      <w:r>
-        <w:rPr>
-          <w:rFonts w:ascii="Calibri" w:eastAsia="Calibri" w:hAnsi="Calibri" w:cs="Calibri"/>
-          <w:sz w:val="28"/>
-        </w:rPr>
-        <w:t xml:space="preserve"> цветам сказать -</w:t>
-      </w:r>
-      <w:r>
-        <w:rPr>
-          <w:rFonts w:ascii="Calibri" w:eastAsia="Calibri" w:hAnsi="Calibri" w:cs="Calibri"/>
-          <w:sz w:val="28"/>
-        </w:rPr>
-        <w:t xml:space="preserve"> не верь!</w:t>
-      </w:r>
-    </w:p>
-    <w:p>
-      <w:pPr>
-        <w:spacing w:after="200" w:line="276" w:lineRule="auto"/>
-      </w:pPr>
-      <w:r>
-        <w:rPr>
-          <w:rFonts w:ascii="Calibri" w:eastAsia="Calibri" w:hAnsi="Calibri" w:cs="Calibri"/>
-          <w:sz w:val="28"/>
-        </w:rPr>
-        <w:t>Завернёт, погубит все цветы</w:t>
-      </w:r>
-    </w:p>
-    <w:p>
-      <w:pPr>
-        <w:spacing w:after="200" w:line="276" w:lineRule="auto"/>
-      </w:pPr>
-      <w:r>
-        <w:rPr>
-          <w:rFonts w:ascii="Calibri" w:eastAsia="Calibri" w:hAnsi="Calibri" w:cs="Calibri"/>
-          <w:sz w:val="28"/>
-        </w:rPr>
-        <w:t>Сделает, обманчивы мечты.</w:t>
-      </w:r>
-    </w:p>
-    <w:p>
-      <w:pPr>
-        <w:spacing w:after="200" w:line="276" w:lineRule="auto"/>
-      </w:pPr>
-    </w:p>
-    <w:p>
-      <w:pPr>
-        <w:spacing w:after="200" w:line="276" w:lineRule="auto"/>
-      </w:pPr>
-      <w:r>
-        <w:rPr>
-          <w:rFonts w:ascii="Calibri" w:eastAsia="Calibri" w:hAnsi="Calibri" w:cs="Calibri"/>
-          <w:sz w:val="28"/>
-        </w:rPr>
-        <w:t>И бывает часто в жизни так,</w:t>
-      </w:r>
-    </w:p>
-    <w:p>
-      <w:pPr>
-        <w:spacing w:after="200" w:line="276" w:lineRule="auto"/>
-      </w:pPr>
-      <w:r>
-        <w:rPr>
-          <w:rFonts w:ascii="Calibri" w:eastAsia="Calibri" w:hAnsi="Calibri" w:cs="Calibri"/>
-          <w:sz w:val="28"/>
-        </w:rPr>
-        <w:t>Подмигнёт фортуна на пятак.</w:t>
-      </w:r>
-    </w:p>
-    <w:p>
-      <w:pPr>
-        <w:spacing w:after="200" w:line="276" w:lineRule="auto"/>
-      </w:pPr>
-      <w:r>
-        <w:rPr>
-          <w:rFonts w:ascii="Calibri" w:eastAsia="Calibri" w:hAnsi="Calibri" w:cs="Calibri"/>
-          <w:sz w:val="28"/>
-        </w:rPr>
-        <w:t>Тут же повернёт спиной удача,</w:t>
-      </w:r>
-    </w:p>
-    <w:p>
-      <w:pPr>
-        <w:spacing w:after="200" w:line="276" w:lineRule="auto"/>
-      </w:pPr>
-      <w:r>
-        <w:rPr>
-          <w:rFonts w:ascii="Calibri" w:eastAsia="Calibri" w:hAnsi="Calibri" w:cs="Calibri"/>
-          <w:sz w:val="28"/>
-        </w:rPr>
-        <w:t>Размышляешь, что же это значит?</w:t>
-      </w:r>
-    </w:p>
-    <w:p>
-      <w:pPr>
-        <w:spacing w:after="200" w:line="276" w:lineRule="auto"/>
-      </w:pPr>
-    </w:p>
-    <w:p>
-      <w:pPr>
-        <w:spacing w:after="200" w:line="276" w:lineRule="auto"/>
-      </w:pPr>
-      <w:r>
-        <w:rPr>
-          <w:rFonts w:ascii="Calibri" w:eastAsia="Calibri" w:hAnsi="Calibri" w:cs="Calibri"/>
-          <w:sz w:val="28"/>
-        </w:rPr>
-        <w:t xml:space="preserve">Это просто, всё не </w:t>
-      </w:r>
-      <w:r>
-        <w:rPr>
-          <w:rFonts w:ascii="Calibri" w:eastAsia="Calibri" w:hAnsi="Calibri" w:cs="Calibri"/>
-          <w:sz w:val="28"/>
-        </w:rPr>
-        <w:t>объяснить,</w:t>
-      </w:r>
-    </w:p>
-    <w:p>
-      <w:pPr>
-        <w:spacing w:after="200" w:line="276" w:lineRule="auto"/>
-      </w:pPr>
-      <w:r>
-        <w:rPr>
-          <w:rFonts w:ascii="Calibri" w:eastAsia="Calibri" w:hAnsi="Calibri" w:cs="Calibri"/>
-          <w:sz w:val="28"/>
-        </w:rPr>
-        <w:t>Хочется природе пошутить.</w:t>
-      </w:r>
-    </w:p>
-    <w:p>
-      <w:pPr>
-        <w:spacing w:after="200" w:line="276" w:lineRule="auto"/>
-      </w:pPr>
-      <w:r>
-        <w:rPr>
-          <w:rFonts w:ascii="Calibri" w:eastAsia="Calibri" w:hAnsi="Calibri" w:cs="Calibri"/>
-          <w:sz w:val="28"/>
-        </w:rPr>
-        <w:t xml:space="preserve">Из привычной вышла колеи, </w:t>
-      </w:r>
-    </w:p>
-    <w:p>
-      <w:pPr>
-        <w:spacing w:after="200" w:line="276" w:lineRule="auto"/>
-      </w:pPr>
-      <w:r>
-        <w:rPr>
-          <w:rFonts w:ascii="Calibri" w:eastAsia="Calibri" w:hAnsi="Calibri" w:cs="Calibri"/>
-          <w:sz w:val="28"/>
-        </w:rPr>
-        <w:t>А зовут их аномалии.</w:t>
-      </w:r>
-    </w:p>
-    <w:p>
-      <w:pPr>
-        <w:spacing w:after="200" w:line="276" w:lineRule="auto"/>
-      </w:pPr>
-    </w:p>
-    <w:p>
-      <w:pPr>
-        <w:spacing w:after="200" w:line="276" w:lineRule="auto"/>
-      </w:pPr>
-      <w:r>
-        <w:rPr>
-          <w:rFonts w:ascii="Calibri" w:eastAsia="Calibri" w:hAnsi="Calibri" w:cs="Calibri"/>
-          <w:sz w:val="28"/>
-        </w:rPr>
-        <w:lastRenderedPageBreak/>
-        <w:t>По характеру погода разная,</w:t>
+        <w:t>Не придумали рубаху для смиренья</w:t>
+      </w:r>
+      <w:r>
+        <w:rPr>
+          <w:rFonts w:ascii="Calibri" w:eastAsia="Calibri" w:hAnsi="Calibri" w:cs="Calibri"/>
+          <w:sz w:val="28"/>
+        </w:rPr>
+        <w:t>,</w:t>
+      </w:r>
+      <w:r>
+        <w:rPr>
+          <w:rFonts w:ascii="Calibri" w:eastAsia="Calibri" w:hAnsi="Calibri" w:cs="Calibri"/>
+          <w:sz w:val="28"/>
+        </w:rPr>
+        <w:br/>
+      </w:r>
+      <w:r>
+        <w:rPr>
+          <w:rFonts w:ascii="Calibri" w:eastAsia="Calibri" w:hAnsi="Calibri" w:cs="Calibri"/>
+          <w:sz w:val="28"/>
+        </w:rPr>
+        <w:t xml:space="preserve">Рычагов правленья не </w:t>
+      </w:r>
+      <w:r>
+        <w:rPr>
+          <w:rFonts w:ascii="Calibri" w:eastAsia="Calibri" w:hAnsi="Calibri" w:cs="Calibri"/>
+          <w:sz w:val="28"/>
+        </w:rPr>
+        <w:t>нашли.</w:t>
+      </w:r>
+      <w:r>
+        <w:rPr>
+          <w:rFonts w:ascii="Calibri" w:eastAsia="Calibri" w:hAnsi="Calibri" w:cs="Calibri"/>
+          <w:sz w:val="28"/>
+        </w:rPr>
+        <w:br/>
+      </w:r>
+      <w:r>
+        <w:rPr>
+          <w:rFonts w:ascii="Calibri" w:eastAsia="Calibri" w:hAnsi="Calibri" w:cs="Calibri"/>
+          <w:sz w:val="28"/>
+        </w:rPr>
+        <w:t>Как бы не старались поколенья</w:t>
+      </w:r>
+      <w:r>
+        <w:rPr>
+          <w:rFonts w:ascii="Calibri" w:eastAsia="Calibri" w:hAnsi="Calibri" w:cs="Calibri"/>
+          <w:sz w:val="28"/>
+        </w:rPr>
+        <w:t>,</w:t>
+      </w:r>
+      <w:r>
+        <w:rPr>
+          <w:rFonts w:ascii="Calibri" w:eastAsia="Calibri" w:hAnsi="Calibri" w:cs="Calibri"/>
+          <w:sz w:val="28"/>
+        </w:rPr>
+        <w:br/>
+      </w:r>
+      <w:r>
+        <w:rPr>
+          <w:rFonts w:ascii="Calibri" w:eastAsia="Calibri" w:hAnsi="Calibri" w:cs="Calibri"/>
+          <w:sz w:val="28"/>
+        </w:rPr>
+        <w:t>На небе правители свои.</w:t>
       </w:r>
       <w:bookmarkStart w:id="0" w:name="_GoBack"/>
       <w:bookmarkEnd w:id="0"/>
-    </w:p>
-    <w:p>
-      <w:pPr>
-        <w:spacing w:after="200" w:line="276" w:lineRule="auto"/>
-      </w:pPr>
-      <w:r>
-        <w:rPr>
-          <w:rFonts w:ascii="Calibri" w:eastAsia="Calibri" w:hAnsi="Calibri" w:cs="Calibri"/>
-          <w:sz w:val="28"/>
-        </w:rPr>
-        <w:t xml:space="preserve">То </w:t>
-      </w:r>
-      <w:proofErr w:type="gramStart"/>
-      <w:r>
-        <w:rPr>
-          <w:rFonts w:ascii="Calibri" w:eastAsia="Calibri" w:hAnsi="Calibri" w:cs="Calibri"/>
-          <w:sz w:val="28"/>
-        </w:rPr>
-        <w:t>покладиста</w:t>
-      </w:r>
-      <w:proofErr w:type="gramEnd"/>
-      <w:r>
-        <w:rPr>
-          <w:rFonts w:ascii="Calibri" w:eastAsia="Calibri" w:hAnsi="Calibri" w:cs="Calibri"/>
-          <w:sz w:val="28"/>
-        </w:rPr>
-        <w:t>, нежна, добра,</w:t>
-      </w:r>
-    </w:p>
-    <w:p>
-      <w:pPr>
-        <w:spacing w:after="200" w:line="276" w:lineRule="auto"/>
-      </w:pPr>
-      <w:r>
-        <w:rPr>
-          <w:rFonts w:ascii="Calibri" w:eastAsia="Calibri" w:hAnsi="Calibri" w:cs="Calibri"/>
-          <w:sz w:val="28"/>
-        </w:rPr>
-        <w:t>Но, а может пошутить так безобразно,</w:t>
-      </w:r>
-    </w:p>
-    <w:p>
-      <w:pPr>
-        <w:spacing w:after="200" w:line="276" w:lineRule="auto"/>
-      </w:pPr>
-      <w:r>
-        <w:rPr>
-          <w:rFonts w:ascii="Calibri" w:eastAsia="Calibri" w:hAnsi="Calibri" w:cs="Calibri"/>
-          <w:sz w:val="28"/>
-        </w:rPr>
-        <w:t>Что и летом не растёт трава.</w:t>
-      </w:r>
-    </w:p>
-    <w:p>
-      <w:pPr>
-        <w:spacing w:after="200" w:line="276" w:lineRule="auto"/>
-      </w:pPr>
-    </w:p>
-    <w:p>
-      <w:pPr>
-        <w:spacing w:after="200" w:line="276" w:lineRule="auto"/>
-      </w:pPr>
-      <w:r>
-        <w:rPr>
-          <w:rFonts w:ascii="Calibri" w:eastAsia="Calibri" w:hAnsi="Calibri" w:cs="Calibri"/>
-          <w:sz w:val="28"/>
-        </w:rPr>
-        <w:t>Не придумали рубаху для смиренья</w:t>
-      </w:r>
-    </w:p>
-    <w:p>
-      <w:pPr>
-        <w:spacing w:after="200" w:line="276" w:lineRule="auto"/>
-      </w:pPr>
-      <w:r>
-        <w:rPr>
-          <w:rFonts w:ascii="Calibri" w:eastAsia="Calibri" w:hAnsi="Calibri" w:cs="Calibri"/>
-          <w:sz w:val="28"/>
-        </w:rPr>
-        <w:t>Рычагов правленья не нашли,</w:t>
-      </w:r>
-    </w:p>
-    <w:p>
-      <w:pPr>
-        <w:spacing w:after="200" w:line="276" w:lineRule="auto"/>
-      </w:pPr>
-      <w:r>
-        <w:rPr>
-          <w:rFonts w:ascii="Calibri" w:eastAsia="Calibri" w:hAnsi="Calibri" w:cs="Calibri"/>
-          <w:sz w:val="28"/>
-        </w:rPr>
-        <w:t>Как бы не старались поколенья</w:t>
-      </w:r>
-    </w:p>
-    <w:p>
-      <w:pPr>
-        <w:spacing w:after="200" w:line="276" w:lineRule="auto"/>
-      </w:pPr>
-      <w:r>
-        <w:rPr>
-          <w:rFonts w:ascii="Calibri" w:eastAsia="Calibri" w:hAnsi="Calibri" w:cs="Calibri"/>
-          <w:sz w:val="28"/>
-        </w:rPr>
-        <w:t>На небе правители свои.</w:t>
-      </w:r>
     </w:p>
     <w:sectPr>
       <w:pgSz w:w="11906" w:h="16838"/>
